--- a/Cheat Sheet.docx
+++ b/Cheat Sheet.docx
@@ -20,7 +20,7 @@
           <w:szCs w:val="72"/>
         </w:rPr>
         <w:drawing>
-          <wp:anchor distT="0" distB="0" distL="114300" distR="114300" simplePos="0" relativeHeight="251658240" behindDoc="0" locked="0" layoutInCell="1" allowOverlap="1" wp14:anchorId="0DA48725" wp14:editId="6A24C178">
+          <wp:anchor distT="0" distB="0" distL="114300" distR="114300" simplePos="0" relativeHeight="251658240" behindDoc="0" locked="0" layoutInCell="1" allowOverlap="1" wp14:anchorId="0DA48725" wp14:editId="2B034D45">
             <wp:simplePos x="0" y="0"/>
             <wp:positionH relativeFrom="margin">
               <wp:align>center</wp:align>
@@ -1774,7 +1774,17 @@
           </a:pPr>
           <a:r>
             <a:rPr lang="en-US"/>
-            <a:t>Protect your variables -&gt; make them immutable if they don’t need changes like adding tuples.</a:t>
+            <a:t>Protect your variables </a:t>
+          </a:r>
+        </a:p>
+        <a:p>
+          <a:pPr>
+            <a:buFont typeface="Symbol" panose="05050102010706020507" pitchFamily="18" charset="2"/>
+            <a:buChar char=""/>
+          </a:pPr>
+          <a:r>
+            <a:rPr lang="en-US"/>
+            <a:t>-&gt; make them immutable if they don’t need changes like adding tuples.</a:t>
           </a:r>
         </a:p>
       </dgm:t>
@@ -1940,7 +1950,7 @@
           </a:pPr>
           <a:r>
             <a:rPr lang="en-US"/>
-            <a:t>Independence makes things simpler</a:t>
+            <a:t>Independence makes things simpler -&gt; side-effect free functions</a:t>
           </a:r>
         </a:p>
       </dgm:t>
@@ -2220,12 +2230,12 @@
         </a:fontRef>
       </dsp:style>
       <dsp:txBody>
-        <a:bodyPr spcFirstLastPara="0" vert="horz" wrap="square" lIns="64770" tIns="64770" rIns="64770" bIns="64770" numCol="1" spcCol="1270" anchor="ctr" anchorCtr="0">
+        <a:bodyPr spcFirstLastPara="0" vert="horz" wrap="square" lIns="60960" tIns="60960" rIns="60960" bIns="60960" numCol="1" spcCol="1270" anchor="ctr" anchorCtr="0">
           <a:noAutofit/>
         </a:bodyPr>
         <a:lstStyle/>
         <a:p>
-          <a:pPr marL="0" lvl="0" indent="0" algn="ctr" defTabSz="755650">
+          <a:pPr marL="0" lvl="0" indent="0" algn="ctr" defTabSz="711200">
             <a:lnSpc>
               <a:spcPct val="90000"/>
             </a:lnSpc>
@@ -2239,7 +2249,7 @@
             <a:buNone/>
           </a:pPr>
           <a:r>
-            <a:rPr lang="en-US" sz="1700" kern="1200"/>
+            <a:rPr lang="en-US" sz="1600" kern="1200"/>
             <a:t>Variables should have meaningful names (no x or i)</a:t>
           </a:r>
         </a:p>
@@ -2300,12 +2310,12 @@
         </a:fontRef>
       </dsp:style>
       <dsp:txBody>
-        <a:bodyPr spcFirstLastPara="0" vert="horz" wrap="square" lIns="64770" tIns="64770" rIns="64770" bIns="64770" numCol="1" spcCol="1270" anchor="ctr" anchorCtr="0">
+        <a:bodyPr spcFirstLastPara="0" vert="horz" wrap="square" lIns="60960" tIns="60960" rIns="60960" bIns="60960" numCol="1" spcCol="1270" anchor="ctr" anchorCtr="0">
           <a:noAutofit/>
         </a:bodyPr>
         <a:lstStyle/>
         <a:p>
-          <a:pPr marL="0" lvl="0" indent="0" algn="ctr" defTabSz="755650">
+          <a:pPr marL="0" lvl="0" indent="0" algn="ctr" defTabSz="711200">
             <a:lnSpc>
               <a:spcPct val="90000"/>
             </a:lnSpc>
@@ -2319,7 +2329,7 @@
             <a:buNone/>
           </a:pPr>
           <a:r>
-            <a:rPr lang="en-US" sz="1700" kern="1200"/>
+            <a:rPr lang="en-US" sz="1600" kern="1200"/>
             <a:t>Adding comments when possible</a:t>
           </a:r>
         </a:p>
@@ -2380,12 +2390,12 @@
         </a:fontRef>
       </dsp:style>
       <dsp:txBody>
-        <a:bodyPr spcFirstLastPara="0" vert="horz" wrap="square" lIns="64770" tIns="64770" rIns="64770" bIns="64770" numCol="1" spcCol="1270" anchor="ctr" anchorCtr="0">
+        <a:bodyPr spcFirstLastPara="0" vert="horz" wrap="square" lIns="60960" tIns="60960" rIns="60960" bIns="60960" numCol="1" spcCol="1270" anchor="ctr" anchorCtr="0">
           <a:noAutofit/>
         </a:bodyPr>
         <a:lstStyle/>
         <a:p>
-          <a:pPr marL="0" lvl="0" indent="0" algn="ctr" defTabSz="755650">
+          <a:pPr marL="0" lvl="0" indent="0" algn="ctr" defTabSz="711200">
             <a:lnSpc>
               <a:spcPct val="90000"/>
             </a:lnSpc>
@@ -2399,7 +2409,7 @@
             <a:buNone/>
           </a:pPr>
           <a:r>
-            <a:rPr lang="en-US" sz="1700" kern="1200"/>
+            <a:rPr lang="en-US" sz="1600" kern="1200"/>
             <a:t>Adding docstrings to all functions</a:t>
           </a:r>
         </a:p>
@@ -2460,12 +2470,12 @@
         </a:fontRef>
       </dsp:style>
       <dsp:txBody>
-        <a:bodyPr spcFirstLastPara="0" vert="horz" wrap="square" lIns="64770" tIns="64770" rIns="64770" bIns="64770" numCol="1" spcCol="1270" anchor="ctr" anchorCtr="0">
+        <a:bodyPr spcFirstLastPara="0" vert="horz" wrap="square" lIns="60960" tIns="60960" rIns="60960" bIns="60960" numCol="1" spcCol="1270" anchor="ctr" anchorCtr="0">
           <a:noAutofit/>
         </a:bodyPr>
         <a:lstStyle/>
         <a:p>
-          <a:pPr marL="0" lvl="0" indent="0" algn="ctr" defTabSz="755650">
+          <a:pPr marL="0" lvl="0" indent="0" algn="ctr" defTabSz="711200">
             <a:lnSpc>
               <a:spcPct val="90000"/>
             </a:lnSpc>
@@ -2479,7 +2489,7 @@
             <a:buNone/>
           </a:pPr>
           <a:r>
-            <a:rPr lang="en-US" sz="1700" kern="1200"/>
+            <a:rPr lang="en-US" sz="1600" kern="1200"/>
             <a:t>Adding library import at the start of the code</a:t>
           </a:r>
         </a:p>
@@ -2534,12 +2544,12 @@
         </a:fontRef>
       </dsp:style>
       <dsp:txBody>
-        <a:bodyPr spcFirstLastPara="0" vert="horz" wrap="square" lIns="64770" tIns="64770" rIns="64770" bIns="64770" numCol="1" spcCol="1270" anchor="ctr" anchorCtr="0">
+        <a:bodyPr spcFirstLastPara="0" vert="horz" wrap="square" lIns="60960" tIns="60960" rIns="60960" bIns="60960" numCol="1" spcCol="1270" anchor="ctr" anchorCtr="0">
           <a:noAutofit/>
         </a:bodyPr>
         <a:lstStyle/>
         <a:p>
-          <a:pPr marL="0" lvl="0" indent="0" algn="ctr" defTabSz="755650">
+          <a:pPr marL="0" lvl="0" indent="0" algn="ctr" defTabSz="711200">
             <a:lnSpc>
               <a:spcPct val="90000"/>
             </a:lnSpc>
@@ -2553,7 +2563,7 @@
             <a:buNone/>
           </a:pPr>
           <a:r>
-            <a:rPr lang="en-US" sz="1700" kern="1200"/>
+            <a:rPr lang="en-US" sz="1600" kern="1200"/>
             <a:t>No repetition of code</a:t>
           </a:r>
         </a:p>
@@ -2610,12 +2620,12 @@
         </a:fontRef>
       </dsp:style>
       <dsp:txBody>
-        <a:bodyPr spcFirstLastPara="0" vert="horz" wrap="square" lIns="64770" tIns="64770" rIns="64770" bIns="64770" numCol="1" spcCol="1270" anchor="ctr" anchorCtr="0">
+        <a:bodyPr spcFirstLastPara="0" vert="horz" wrap="square" lIns="60960" tIns="60960" rIns="60960" bIns="60960" numCol="1" spcCol="1270" anchor="ctr" anchorCtr="0">
           <a:noAutofit/>
         </a:bodyPr>
         <a:lstStyle/>
         <a:p>
-          <a:pPr marL="0" lvl="0" indent="0" algn="ctr" defTabSz="755650">
+          <a:pPr marL="0" lvl="0" indent="0" algn="ctr" defTabSz="711200">
             <a:lnSpc>
               <a:spcPct val="90000"/>
             </a:lnSpc>
@@ -2629,7 +2639,7 @@
             <a:buNone/>
           </a:pPr>
           <a:r>
-            <a:rPr lang="en-US" sz="1700" kern="1200"/>
+            <a:rPr lang="en-US" sz="1600" kern="1200"/>
             <a:t>If you don’t understand the code after re-reading it -&gt; divide it into smaller chunks</a:t>
           </a:r>
         </a:p>
@@ -2684,12 +2694,12 @@
         </a:fontRef>
       </dsp:style>
       <dsp:txBody>
-        <a:bodyPr spcFirstLastPara="0" vert="horz" wrap="square" lIns="64770" tIns="64770" rIns="64770" bIns="64770" numCol="1" spcCol="1270" anchor="ctr" anchorCtr="0">
+        <a:bodyPr spcFirstLastPara="0" vert="horz" wrap="square" lIns="60960" tIns="60960" rIns="60960" bIns="60960" numCol="1" spcCol="1270" anchor="ctr" anchorCtr="0">
           <a:noAutofit/>
         </a:bodyPr>
         <a:lstStyle/>
         <a:p>
-          <a:pPr marL="0" lvl="0" indent="0" algn="ctr" defTabSz="755650">
+          <a:pPr marL="0" lvl="0" indent="0" algn="ctr" defTabSz="711200">
             <a:lnSpc>
               <a:spcPct val="90000"/>
             </a:lnSpc>
@@ -2703,8 +2713,27 @@
             <a:buNone/>
           </a:pPr>
           <a:r>
-            <a:rPr lang="en-US" sz="1700" kern="1200"/>
-            <a:t>Protect your variables -&gt; make them immutable if they don’t need changes like adding tuples.</a:t>
+            <a:rPr lang="en-US" sz="1600" kern="1200"/>
+            <a:t>Protect your variables </a:t>
+          </a:r>
+        </a:p>
+        <a:p>
+          <a:pPr marL="0" lvl="0" indent="0" algn="ctr" defTabSz="711200">
+            <a:lnSpc>
+              <a:spcPct val="90000"/>
+            </a:lnSpc>
+            <a:spcBef>
+              <a:spcPct val="0"/>
+            </a:spcBef>
+            <a:spcAft>
+              <a:spcPct val="35000"/>
+            </a:spcAft>
+            <a:buFont typeface="Symbol" panose="05050102010706020507" pitchFamily="18" charset="2"/>
+            <a:buNone/>
+          </a:pPr>
+          <a:r>
+            <a:rPr lang="en-US" sz="1600" kern="1200"/>
+            <a:t>-&gt; make them immutable if they don’t need changes like adding tuples.</a:t>
           </a:r>
         </a:p>
       </dsp:txBody>
@@ -2760,12 +2789,12 @@
         </a:fontRef>
       </dsp:style>
       <dsp:txBody>
-        <a:bodyPr spcFirstLastPara="0" vert="horz" wrap="square" lIns="64770" tIns="64770" rIns="64770" bIns="64770" numCol="1" spcCol="1270" anchor="ctr" anchorCtr="0">
+        <a:bodyPr spcFirstLastPara="0" vert="horz" wrap="square" lIns="60960" tIns="60960" rIns="60960" bIns="60960" numCol="1" spcCol="1270" anchor="ctr" anchorCtr="0">
           <a:noAutofit/>
         </a:bodyPr>
         <a:lstStyle/>
         <a:p>
-          <a:pPr marL="0" lvl="0" indent="0" algn="ctr" defTabSz="755650">
+          <a:pPr marL="0" lvl="0" indent="0" algn="ctr" defTabSz="711200">
             <a:lnSpc>
               <a:spcPct val="90000"/>
             </a:lnSpc>
@@ -2779,7 +2808,7 @@
             <a:buNone/>
           </a:pPr>
           <a:r>
-            <a:rPr lang="en-US" sz="1700" kern="1200"/>
+            <a:rPr lang="en-US" sz="1600" kern="1200"/>
             <a:t>Only keep necessary code -&gt; any “experiments” should be cleaned up to prevent confusion.</a:t>
           </a:r>
         </a:p>
@@ -2840,12 +2869,12 @@
         </a:fontRef>
       </dsp:style>
       <dsp:txBody>
-        <a:bodyPr spcFirstLastPara="0" vert="horz" wrap="square" lIns="64770" tIns="64770" rIns="64770" bIns="64770" numCol="1" spcCol="1270" anchor="ctr" anchorCtr="0">
+        <a:bodyPr spcFirstLastPara="0" vert="horz" wrap="square" lIns="60960" tIns="60960" rIns="60960" bIns="60960" numCol="1" spcCol="1270" anchor="ctr" anchorCtr="0">
           <a:noAutofit/>
         </a:bodyPr>
         <a:lstStyle/>
         <a:p>
-          <a:pPr marL="0" lvl="0" indent="0" algn="ctr" defTabSz="755650">
+          <a:pPr marL="0" lvl="0" indent="0" algn="ctr" defTabSz="711200">
             <a:lnSpc>
               <a:spcPct val="90000"/>
             </a:lnSpc>
@@ -2859,7 +2888,7 @@
             <a:buNone/>
           </a:pPr>
           <a:r>
-            <a:rPr lang="en-US" sz="1700" kern="1200"/>
+            <a:rPr lang="en-US" sz="1600" kern="1200"/>
             <a:t>Keep checking for code smells -&gt; use SonarQube</a:t>
           </a:r>
         </a:p>
@@ -2920,12 +2949,12 @@
         </a:fontRef>
       </dsp:style>
       <dsp:txBody>
-        <a:bodyPr spcFirstLastPara="0" vert="horz" wrap="square" lIns="64770" tIns="64770" rIns="64770" bIns="64770" numCol="1" spcCol="1270" anchor="ctr" anchorCtr="0">
+        <a:bodyPr spcFirstLastPara="0" vert="horz" wrap="square" lIns="60960" tIns="60960" rIns="60960" bIns="60960" numCol="1" spcCol="1270" anchor="ctr" anchorCtr="0">
           <a:noAutofit/>
         </a:bodyPr>
         <a:lstStyle/>
         <a:p>
-          <a:pPr marL="0" lvl="0" indent="0" algn="ctr" defTabSz="755650">
+          <a:pPr marL="0" lvl="0" indent="0" algn="ctr" defTabSz="711200">
             <a:lnSpc>
               <a:spcPct val="90000"/>
             </a:lnSpc>
@@ -2939,7 +2968,7 @@
             <a:buNone/>
           </a:pPr>
           <a:r>
-            <a:rPr lang="en-US" sz="1700" kern="1200"/>
+            <a:rPr lang="en-US" sz="1600" kern="1200"/>
             <a:t>Function’s name should give a hint to its purpose</a:t>
           </a:r>
         </a:p>
@@ -3000,12 +3029,12 @@
         </a:fontRef>
       </dsp:style>
       <dsp:txBody>
-        <a:bodyPr spcFirstLastPara="0" vert="horz" wrap="square" lIns="64770" tIns="64770" rIns="64770" bIns="64770" numCol="1" spcCol="1270" anchor="ctr" anchorCtr="0">
+        <a:bodyPr spcFirstLastPara="0" vert="horz" wrap="square" lIns="60960" tIns="60960" rIns="60960" bIns="60960" numCol="1" spcCol="1270" anchor="ctr" anchorCtr="0">
           <a:noAutofit/>
         </a:bodyPr>
         <a:lstStyle/>
         <a:p>
-          <a:pPr marL="0" lvl="0" indent="0" algn="ctr" defTabSz="755650">
+          <a:pPr marL="0" lvl="0" indent="0" algn="ctr" defTabSz="711200">
             <a:lnSpc>
               <a:spcPct val="90000"/>
             </a:lnSpc>
@@ -3019,8 +3048,8 @@
             <a:buNone/>
           </a:pPr>
           <a:r>
-            <a:rPr lang="en-US" sz="1700" kern="1200"/>
-            <a:t>Independence makes things simpler</a:t>
+            <a:rPr lang="en-US" sz="1600" kern="1200"/>
+            <a:t>Independence makes things simpler -&gt; side-effect free functions</a:t>
           </a:r>
         </a:p>
       </dsp:txBody>
